--- a/Documentação/AT.docx
+++ b/Documentação/AT.docx
@@ -360,7 +360,7 @@
           <w:sz w:val="24"/>
           <w:szCs w:val="24"/>
         </w:rPr>
-        <w:t>21/06/2025</w:t>
+        <w:t>22/06/2025</w:t>
       </w:r>
       <w:r>
         <w:rPr>
@@ -1191,6 +1191,182 @@
             </a:graphic>
           </wp:inline>
         </w:drawing>
+      </w:r>
+    </w:p>
+    <w:p>
+      <w:pPr>
+        <w:rPr>
+          <w:rFonts w:asciiTheme="majorHAnsi" w:hAnsiTheme="majorHAnsi" w:cstheme="majorHAnsi"/>
+          <w:iCs/>
+          <w:sz w:val="26"/>
+          <w:szCs w:val="26"/>
+        </w:rPr>
+      </w:pPr>
+    </w:p>
+    <w:p>
+      <w:pPr>
+        <w:rPr>
+          <w:rFonts w:asciiTheme="majorHAnsi" w:hAnsiTheme="majorHAnsi" w:cstheme="majorHAnsi"/>
+          <w:iCs/>
+          <w:sz w:val="26"/>
+          <w:szCs w:val="26"/>
+        </w:rPr>
+      </w:pPr>
+      <w:r>
+        <w:rPr>
+          <w:rFonts w:asciiTheme="majorHAnsi" w:hAnsiTheme="majorHAnsi" w:cstheme="majorHAnsi"/>
+          <w:iCs/>
+          <w:sz w:val="26"/>
+          <w:szCs w:val="26"/>
+        </w:rPr>
+        <w:t>11.</w:t>
+      </w:r>
+      <w:r>
+        <w:rPr>
+          <w:rFonts w:ascii="Times New Roman" w:eastAsia="Times New Roman" w:hAnsi="Times New Roman" w:cs="Times New Roman"/>
+          <w:kern w:val="0"/>
+          <w:sz w:val="24"/>
+          <w:szCs w:val="24"/>
+          <w:lang w:eastAsia="pt-BR"/>
+          <w14:ligatures w14:val="none"/>
+        </w:rPr>
+        <w:t xml:space="preserve"> </w:t>
+      </w:r>
+      <w:r>
+        <w:rPr>
+          <w:rFonts w:asciiTheme="majorHAnsi" w:hAnsiTheme="majorHAnsi" w:cstheme="majorHAnsi"/>
+          <w:iCs/>
+          <w:sz w:val="26"/>
+          <w:szCs w:val="26"/>
+        </w:rPr>
+        <w:t xml:space="preserve">Gerar páginas CRUD no Visual Studio com </w:t>
+      </w:r>
+      <w:proofErr w:type="spellStart"/>
+      <w:r>
+        <w:rPr>
+          <w:rFonts w:asciiTheme="majorHAnsi" w:hAnsiTheme="majorHAnsi" w:cstheme="majorHAnsi"/>
+          <w:iCs/>
+          <w:sz w:val="26"/>
+          <w:szCs w:val="26"/>
+        </w:rPr>
+        <w:t>scaffolding</w:t>
+      </w:r>
+      <w:proofErr w:type="spellEnd"/>
+      <w:r>
+        <w:rPr>
+          <w:rFonts w:asciiTheme="majorHAnsi" w:hAnsiTheme="majorHAnsi" w:cstheme="majorHAnsi"/>
+          <w:iCs/>
+          <w:sz w:val="26"/>
+          <w:szCs w:val="26"/>
+        </w:rPr>
+        <w:t xml:space="preserve"> para uma entidade do sistema, garantindo que o </w:t>
+      </w:r>
+      <w:proofErr w:type="spellStart"/>
+      <w:r>
+        <w:rPr>
+          <w:rFonts w:asciiTheme="majorHAnsi" w:hAnsiTheme="majorHAnsi" w:cstheme="majorHAnsi"/>
+          <w:iCs/>
+          <w:sz w:val="26"/>
+          <w:szCs w:val="26"/>
+        </w:rPr>
+        <w:t>DbContext</w:t>
+      </w:r>
+      <w:proofErr w:type="spellEnd"/>
+      <w:r>
+        <w:rPr>
+          <w:rFonts w:asciiTheme="majorHAnsi" w:hAnsiTheme="majorHAnsi" w:cstheme="majorHAnsi"/>
+          <w:iCs/>
+          <w:sz w:val="26"/>
+          <w:szCs w:val="26"/>
+        </w:rPr>
+        <w:t xml:space="preserve"> esteja configurado. Depois, personalizar as </w:t>
+      </w:r>
+      <w:proofErr w:type="spellStart"/>
+      <w:r>
+        <w:rPr>
+          <w:rFonts w:asciiTheme="majorHAnsi" w:hAnsiTheme="majorHAnsi" w:cstheme="majorHAnsi"/>
+          <w:iCs/>
+          <w:sz w:val="26"/>
+          <w:szCs w:val="26"/>
+        </w:rPr>
+        <w:t>views</w:t>
+      </w:r>
+      <w:proofErr w:type="spellEnd"/>
+      <w:r>
+        <w:rPr>
+          <w:rFonts w:asciiTheme="majorHAnsi" w:hAnsiTheme="majorHAnsi" w:cstheme="majorHAnsi"/>
+          <w:iCs/>
+          <w:sz w:val="26"/>
+          <w:szCs w:val="26"/>
+        </w:rPr>
+        <w:t xml:space="preserve"> geradas para mostrar dados relacionados, formatar valores (como datas e moedas) e melhorar a interface visual.</w:t>
+      </w:r>
+    </w:p>
+    <w:p>
+      <w:pPr>
+        <w:rPr>
+          <w:rFonts w:asciiTheme="majorHAnsi" w:hAnsiTheme="majorHAnsi" w:cstheme="majorHAnsi"/>
+          <w:iCs/>
+          <w:sz w:val="26"/>
+          <w:szCs w:val="26"/>
+        </w:rPr>
+      </w:pPr>
+      <w:r>
+        <w:rPr>
+          <w:rFonts w:asciiTheme="majorHAnsi" w:hAnsiTheme="majorHAnsi" w:cstheme="majorHAnsi"/>
+          <w:iCs/>
+          <w:sz w:val="26"/>
+          <w:szCs w:val="26"/>
+        </w:rPr>
+        <w:t>R: Eu acho que até fugi um pouco do enunciado, mas es</w:t>
+      </w:r>
+      <w:r>
+        <w:rPr>
+          <w:rFonts w:asciiTheme="majorHAnsi" w:hAnsiTheme="majorHAnsi" w:cstheme="majorHAnsi"/>
+          <w:iCs/>
+          <w:sz w:val="26"/>
+          <w:szCs w:val="26"/>
+        </w:rPr>
+        <w:t>s</w:t>
+      </w:r>
+      <w:r>
+        <w:rPr>
+          <w:rFonts w:asciiTheme="majorHAnsi" w:hAnsiTheme="majorHAnsi" w:cstheme="majorHAnsi"/>
+          <w:iCs/>
+          <w:sz w:val="26"/>
+          <w:szCs w:val="26"/>
+        </w:rPr>
+        <w:t xml:space="preserve">a geração automática de CRUD eu achei muito ruim. Era muito mais difícil gerar automaticamente e arrumar na mão. Então eu fiz diretamente na mão. Todas entidades tem Index que é a principal e “Ver[entidade]” e no </w:t>
+      </w:r>
+      <w:r>
+        <w:rPr>
+          <w:rFonts w:asciiTheme="majorHAnsi" w:hAnsiTheme="majorHAnsi" w:cstheme="majorHAnsi"/>
+          <w:iCs/>
+          <w:sz w:val="26"/>
+          <w:szCs w:val="26"/>
+        </w:rPr>
+        <w:lastRenderedPageBreak/>
+        <w:t xml:space="preserve">ver tem o botão de delete simples que remove do banco e o de editar que redireciona pro “site” de edição”. Tecnicamente fiz </w:t>
+      </w:r>
+      <w:proofErr w:type="spellStart"/>
+      <w:r>
+        <w:rPr>
+          <w:rFonts w:asciiTheme="majorHAnsi" w:hAnsiTheme="majorHAnsi" w:cstheme="majorHAnsi"/>
+          <w:iCs/>
+          <w:sz w:val="26"/>
+          <w:szCs w:val="26"/>
+        </w:rPr>
+        <w:t>oq</w:t>
+      </w:r>
+      <w:proofErr w:type="spellEnd"/>
+      <w:r>
+        <w:rPr>
+          <w:rFonts w:asciiTheme="majorHAnsi" w:hAnsiTheme="majorHAnsi" w:cstheme="majorHAnsi"/>
+          <w:iCs/>
+          <w:sz w:val="26"/>
+          <w:szCs w:val="26"/>
+        </w:rPr>
+        <w:t xml:space="preserve"> o enunciado pediu. </w:t>
       </w:r>
     </w:p>
     <w:sectPr>

--- a/Documentação/AT.docx
+++ b/Documentação/AT.docx
@@ -373,6 +373,7 @@
     </w:p>
     <w:p>
       <w:pPr>
+        <w:pStyle w:val="PargrafodaLista"/>
         <w:rPr>
           <w:rFonts w:asciiTheme="majorHAnsi" w:hAnsiTheme="majorHAnsi" w:cstheme="majorHAnsi"/>
           <w:iCs/>
@@ -388,7 +389,25 @@
           <w:szCs w:val="26"/>
         </w:rPr>
         <w:lastRenderedPageBreak/>
-        <w:t xml:space="preserve">Esse </w:t>
+        <w:t>Explicações:</w:t>
+      </w:r>
+      <w:r>
+        <w:rPr>
+          <w:rFonts w:asciiTheme="majorHAnsi" w:hAnsiTheme="majorHAnsi" w:cstheme="majorHAnsi"/>
+          <w:iCs/>
+          <w:sz w:val="26"/>
+          <w:szCs w:val="26"/>
+        </w:rPr>
+        <w:br/>
+      </w:r>
+      <w:r>
+        <w:rPr>
+          <w:rFonts w:asciiTheme="majorHAnsi" w:hAnsiTheme="majorHAnsi" w:cstheme="majorHAnsi"/>
+          <w:iCs/>
+          <w:sz w:val="26"/>
+          <w:szCs w:val="26"/>
+        </w:rPr>
+        <w:t xml:space="preserve">Olha, eu fiz meu melhor, mas acabei dando um passo maior que a perna. Eu tinha uma ideia boa até pro projeto, mas fiquei inventando muito, e vários erros no banco de dados me fizeram perder horas e horas. No fim, eu desisti de dar update no banco e simplesmente, a cada alteração, eu deletava ele e criava </w:t>
       </w:r>
       <w:proofErr w:type="spellStart"/>
       <w:r>
@@ -398,16 +417,7 @@
           <w:sz w:val="26"/>
           <w:szCs w:val="26"/>
         </w:rPr>
-        <w:t>p</w:t>
-      </w:r>
-      <w:r>
-        <w:rPr>
-          <w:rFonts w:asciiTheme="majorHAnsi" w:hAnsiTheme="majorHAnsi" w:cstheme="majorHAnsi"/>
-          <w:iCs/>
-          <w:sz w:val="26"/>
-          <w:szCs w:val="26"/>
-        </w:rPr>
-        <w:t>df</w:t>
+        <w:t>dnv</w:t>
       </w:r>
       <w:proofErr w:type="spellEnd"/>
       <w:r>
@@ -417,16 +427,7 @@
           <w:sz w:val="26"/>
           <w:szCs w:val="26"/>
         </w:rPr>
-        <w:t xml:space="preserve"> provavelmente vai estar </w:t>
-      </w:r>
-      <w:r>
-        <w:rPr>
-          <w:rFonts w:asciiTheme="majorHAnsi" w:hAnsiTheme="majorHAnsi" w:cstheme="majorHAnsi"/>
-          <w:iCs/>
-          <w:sz w:val="26"/>
-          <w:szCs w:val="26"/>
-        </w:rPr>
-        <w:t xml:space="preserve">desatualizado, porém dentro do </w:t>
+        <w:t xml:space="preserve"> pra evitar mais problemas </w:t>
       </w:r>
       <w:proofErr w:type="spellStart"/>
       <w:r>
@@ -436,7 +437,7 @@
           <w:sz w:val="26"/>
           <w:szCs w:val="26"/>
         </w:rPr>
-        <w:t>git</w:t>
+        <w:t>kkk</w:t>
       </w:r>
       <w:proofErr w:type="spellEnd"/>
       <w:r>
@@ -446,95 +447,546 @@
           <w:sz w:val="26"/>
           <w:szCs w:val="26"/>
         </w:rPr>
-        <w:t xml:space="preserve"> em </w:t>
-      </w:r>
-      <w:r>
-        <w:rPr>
-          <w:rFonts w:asciiTheme="majorHAnsi" w:hAnsiTheme="majorHAnsi" w:cstheme="majorHAnsi"/>
-          <w:iCs/>
-          <w:sz w:val="26"/>
-          <w:szCs w:val="26"/>
-        </w:rPr>
-        <w:t>“</w:t>
-      </w:r>
-      <w:r>
-        <w:rPr>
-          <w:rFonts w:asciiTheme="majorHAnsi" w:hAnsiTheme="majorHAnsi" w:cstheme="majorHAnsi"/>
-          <w:iCs/>
-          <w:sz w:val="26"/>
-          <w:szCs w:val="26"/>
-        </w:rPr>
-        <w:t>AT\Documentação</w:t>
-      </w:r>
-      <w:r>
-        <w:rPr>
-          <w:rFonts w:asciiTheme="majorHAnsi" w:hAnsiTheme="majorHAnsi" w:cstheme="majorHAnsi"/>
-          <w:iCs/>
-          <w:sz w:val="26"/>
-          <w:szCs w:val="26"/>
-        </w:rPr>
-        <w:t>” vai ter esse mesmo PDF Atualizado com todas informações e Observações.</w:t>
-      </w:r>
-      <w:r>
-        <w:rPr>
-          <w:rFonts w:asciiTheme="majorHAnsi" w:hAnsiTheme="majorHAnsi" w:cstheme="majorHAnsi"/>
-          <w:iCs/>
-          <w:sz w:val="26"/>
-          <w:szCs w:val="26"/>
-        </w:rPr>
-        <w:br/>
-      </w:r>
-      <w:r>
-        <w:rPr>
-          <w:rFonts w:asciiTheme="majorHAnsi" w:hAnsiTheme="majorHAnsi" w:cstheme="majorHAnsi"/>
-          <w:iCs/>
-          <w:sz w:val="26"/>
-          <w:szCs w:val="26"/>
-        </w:rPr>
-        <w:br/>
-        <w:t xml:space="preserve">Link: </w:t>
-      </w:r>
-      <w:hyperlink r:id="rId8" w:history="1">
-        <w:r>
-          <w:rPr>
-            <w:rStyle w:val="Hyperlink"/>
-            <w:rFonts w:asciiTheme="majorHAnsi" w:hAnsiTheme="majorHAnsi" w:cstheme="majorHAnsi"/>
-            <w:iCs/>
-            <w:sz w:val="26"/>
-            <w:szCs w:val="26"/>
-          </w:rPr>
-          <w:t>https://github.com/Daniel-Vitor-infnet/AT-C-</w:t>
-        </w:r>
-      </w:hyperlink>
-      <w:r>
-        <w:rPr>
-          <w:rFonts w:asciiTheme="majorHAnsi" w:hAnsiTheme="majorHAnsi" w:cstheme="majorHAnsi"/>
-          <w:iCs/>
-          <w:sz w:val="26"/>
-          <w:szCs w:val="26"/>
-        </w:rPr>
-        <w:t xml:space="preserve"> </w:t>
-      </w:r>
-    </w:p>
-    <w:p>
-      <w:pPr>
-        <w:rPr>
-          <w:rFonts w:asciiTheme="majorHAnsi" w:hAnsiTheme="majorHAnsi" w:cstheme="majorHAnsi"/>
-          <w:iCs/>
-          <w:sz w:val="26"/>
-          <w:szCs w:val="26"/>
-        </w:rPr>
-      </w:pPr>
-    </w:p>
-    <w:p>
-      <w:pPr>
-        <w:rPr>
-          <w:rFonts w:asciiTheme="majorHAnsi" w:hAnsiTheme="majorHAnsi" w:cstheme="majorHAnsi"/>
-          <w:iCs/>
-          <w:sz w:val="26"/>
-          <w:szCs w:val="26"/>
-        </w:rPr>
-      </w:pPr>
+        <w:t>. Sinceramente, me desculpa pelo projeto mal acabado.</w:t>
+      </w:r>
+    </w:p>
+    <w:p>
+      <w:pPr>
+        <w:pStyle w:val="PargrafodaLista"/>
+        <w:rPr>
+          <w:rFonts w:asciiTheme="majorHAnsi" w:hAnsiTheme="majorHAnsi" w:cstheme="majorHAnsi"/>
+          <w:iCs/>
+          <w:sz w:val="26"/>
+          <w:szCs w:val="26"/>
+        </w:rPr>
+      </w:pPr>
+    </w:p>
+    <w:p>
+      <w:pPr>
+        <w:pStyle w:val="PargrafodaLista"/>
+        <w:rPr>
+          <w:rFonts w:asciiTheme="majorHAnsi" w:hAnsiTheme="majorHAnsi" w:cstheme="majorHAnsi"/>
+          <w:iCs/>
+          <w:sz w:val="26"/>
+          <w:szCs w:val="26"/>
+        </w:rPr>
+      </w:pPr>
+      <w:r>
+        <w:rPr>
+          <w:rFonts w:asciiTheme="majorHAnsi" w:hAnsiTheme="majorHAnsi" w:cstheme="majorHAnsi"/>
+          <w:iCs/>
+          <w:sz w:val="26"/>
+          <w:szCs w:val="26"/>
+        </w:rPr>
+        <w:t xml:space="preserve">Olha, abaixo eu tirei um print e o caminho que "completei o enunciado", mas achei meio confusos esses enunciados. Então tentei aplicar tudo </w:t>
+      </w:r>
+      <w:proofErr w:type="spellStart"/>
+      <w:r>
+        <w:rPr>
+          <w:rFonts w:asciiTheme="majorHAnsi" w:hAnsiTheme="majorHAnsi" w:cstheme="majorHAnsi"/>
+          <w:iCs/>
+          <w:sz w:val="26"/>
+          <w:szCs w:val="26"/>
+        </w:rPr>
+        <w:t>da</w:t>
+      </w:r>
+      <w:proofErr w:type="spellEnd"/>
+      <w:r>
+        <w:rPr>
+          <w:rFonts w:asciiTheme="majorHAnsi" w:hAnsiTheme="majorHAnsi" w:cstheme="majorHAnsi"/>
+          <w:iCs/>
+          <w:sz w:val="26"/>
+          <w:szCs w:val="26"/>
+        </w:rPr>
+        <w:t xml:space="preserve"> aula + os enunciados. Pode ser que n tenha ficado 100% igual, mas fiz meu melhor.</w:t>
+      </w:r>
+    </w:p>
+    <w:p>
+      <w:pPr>
+        <w:pStyle w:val="PargrafodaLista"/>
+        <w:rPr>
+          <w:rFonts w:asciiTheme="majorHAnsi" w:hAnsiTheme="majorHAnsi" w:cstheme="majorHAnsi"/>
+          <w:iCs/>
+          <w:sz w:val="26"/>
+          <w:szCs w:val="26"/>
+        </w:rPr>
+      </w:pPr>
+    </w:p>
+    <w:p>
+      <w:pPr>
+        <w:pStyle w:val="PargrafodaLista"/>
+        <w:rPr>
+          <w:rFonts w:asciiTheme="majorHAnsi" w:hAnsiTheme="majorHAnsi" w:cstheme="majorHAnsi"/>
+          <w:iCs/>
+          <w:sz w:val="26"/>
+          <w:szCs w:val="26"/>
+        </w:rPr>
+      </w:pPr>
+      <w:r>
+        <w:rPr>
+          <w:rFonts w:asciiTheme="majorHAnsi" w:hAnsiTheme="majorHAnsi" w:cstheme="majorHAnsi"/>
+          <w:iCs/>
+          <w:sz w:val="26"/>
+          <w:szCs w:val="26"/>
+        </w:rPr>
+        <w:t xml:space="preserve">Em alguns casos, tipo quando usei </w:t>
+      </w:r>
+      <w:proofErr w:type="spellStart"/>
+      <w:r>
+        <w:rPr>
+          <w:rFonts w:asciiTheme="majorHAnsi" w:hAnsiTheme="majorHAnsi" w:cstheme="majorHAnsi"/>
+          <w:iCs/>
+          <w:sz w:val="26"/>
+          <w:szCs w:val="26"/>
+        </w:rPr>
+        <w:t>JavaScript</w:t>
+      </w:r>
+      <w:proofErr w:type="spellEnd"/>
+      <w:r>
+        <w:rPr>
+          <w:rFonts w:asciiTheme="majorHAnsi" w:hAnsiTheme="majorHAnsi" w:cstheme="majorHAnsi"/>
+          <w:iCs/>
+          <w:sz w:val="26"/>
+          <w:szCs w:val="26"/>
+        </w:rPr>
+        <w:t>, precisei pesquisar na internet, mas deixei comentado no código</w:t>
+      </w:r>
+      <w:r>
+        <w:rPr>
+          <w:rFonts w:asciiTheme="majorHAnsi" w:hAnsiTheme="majorHAnsi" w:cstheme="majorHAnsi"/>
+          <w:iCs/>
+          <w:sz w:val="26"/>
+          <w:szCs w:val="26"/>
+        </w:rPr>
+        <w:t xml:space="preserve"> (coloquei um botão nas entidades “preencher” para ajudar na correção)</w:t>
+      </w:r>
+      <w:r>
+        <w:rPr>
+          <w:rFonts w:asciiTheme="majorHAnsi" w:hAnsiTheme="majorHAnsi" w:cstheme="majorHAnsi"/>
+          <w:iCs/>
+          <w:sz w:val="26"/>
+          <w:szCs w:val="26"/>
+        </w:rPr>
+        <w:t>.</w:t>
+      </w:r>
+    </w:p>
+    <w:p>
+      <w:pPr>
+        <w:pStyle w:val="PargrafodaLista"/>
+        <w:rPr>
+          <w:rFonts w:asciiTheme="majorHAnsi" w:hAnsiTheme="majorHAnsi" w:cstheme="majorHAnsi"/>
+          <w:iCs/>
+          <w:sz w:val="26"/>
+          <w:szCs w:val="26"/>
+        </w:rPr>
+      </w:pPr>
+    </w:p>
+    <w:p>
+      <w:pPr>
+        <w:pStyle w:val="PargrafodaLista"/>
+        <w:rPr>
+          <w:rFonts w:asciiTheme="majorHAnsi" w:hAnsiTheme="majorHAnsi" w:cstheme="majorHAnsi"/>
+          <w:iCs/>
+          <w:sz w:val="26"/>
+          <w:szCs w:val="26"/>
+        </w:rPr>
+      </w:pPr>
+      <w:r>
+        <w:rPr>
+          <w:rFonts w:asciiTheme="majorHAnsi" w:hAnsiTheme="majorHAnsi" w:cstheme="majorHAnsi"/>
+          <w:iCs/>
+          <w:sz w:val="26"/>
+          <w:szCs w:val="26"/>
+        </w:rPr>
+        <w:t xml:space="preserve">Eu n lembro se o senhor ensinou como retornar dois tipos de valores diferentes de um método, então procurei na net e achei o out, que parece ser algo bem simples e funciona. Então, em alguns lugares, vou usar ele, tipo pra retornar </w:t>
+      </w:r>
+      <w:proofErr w:type="spellStart"/>
+      <w:r>
+        <w:rPr>
+          <w:rFonts w:asciiTheme="majorHAnsi" w:hAnsiTheme="majorHAnsi" w:cstheme="majorHAnsi"/>
+          <w:iCs/>
+          <w:sz w:val="26"/>
+          <w:szCs w:val="26"/>
+        </w:rPr>
+        <w:t>true</w:t>
+      </w:r>
+      <w:proofErr w:type="spellEnd"/>
+      <w:r>
+        <w:rPr>
+          <w:rFonts w:asciiTheme="majorHAnsi" w:hAnsiTheme="majorHAnsi" w:cstheme="majorHAnsi"/>
+          <w:iCs/>
+          <w:sz w:val="26"/>
+          <w:szCs w:val="26"/>
+        </w:rPr>
+        <w:t xml:space="preserve"> e false e a mensagem com o tipo de erro.</w:t>
+      </w:r>
+    </w:p>
+    <w:p>
+      <w:pPr>
+        <w:pStyle w:val="PargrafodaLista"/>
+        <w:rPr>
+          <w:rFonts w:asciiTheme="majorHAnsi" w:hAnsiTheme="majorHAnsi" w:cstheme="majorHAnsi"/>
+          <w:iCs/>
+          <w:sz w:val="26"/>
+          <w:szCs w:val="26"/>
+        </w:rPr>
+      </w:pPr>
+    </w:p>
+    <w:p>
+      <w:pPr>
+        <w:pStyle w:val="PargrafodaLista"/>
+        <w:rPr>
+          <w:rFonts w:asciiTheme="majorHAnsi" w:hAnsiTheme="majorHAnsi" w:cstheme="majorHAnsi"/>
+          <w:iCs/>
+          <w:sz w:val="26"/>
+          <w:szCs w:val="26"/>
+        </w:rPr>
+      </w:pPr>
+      <w:r>
+        <w:rPr>
+          <w:rFonts w:asciiTheme="majorHAnsi" w:hAnsiTheme="majorHAnsi" w:cstheme="majorHAnsi"/>
+          <w:iCs/>
+          <w:sz w:val="26"/>
+          <w:szCs w:val="26"/>
+        </w:rPr>
+        <w:t xml:space="preserve">Eu usei o </w:t>
+      </w:r>
+      <w:proofErr w:type="spellStart"/>
+      <w:r>
+        <w:rPr>
+          <w:rFonts w:asciiTheme="majorHAnsi" w:hAnsiTheme="majorHAnsi" w:cstheme="majorHAnsi"/>
+          <w:iCs/>
+          <w:sz w:val="26"/>
+          <w:szCs w:val="26"/>
+        </w:rPr>
+        <w:t>Guid.NewGuid</w:t>
+      </w:r>
+      <w:proofErr w:type="spellEnd"/>
+      <w:r>
+        <w:rPr>
+          <w:rFonts w:asciiTheme="majorHAnsi" w:hAnsiTheme="majorHAnsi" w:cstheme="majorHAnsi"/>
+          <w:iCs/>
+          <w:sz w:val="26"/>
+          <w:szCs w:val="26"/>
+        </w:rPr>
+        <w:t>() pra gerar ID. Eu até poderia usar tipo "</w:t>
+      </w:r>
+      <w:proofErr w:type="spellStart"/>
+      <w:r>
+        <w:rPr>
+          <w:rFonts w:asciiTheme="majorHAnsi" w:hAnsiTheme="majorHAnsi" w:cstheme="majorHAnsi"/>
+          <w:iCs/>
+          <w:sz w:val="26"/>
+          <w:szCs w:val="26"/>
+        </w:rPr>
+        <w:t>Guid</w:t>
+      </w:r>
+      <w:proofErr w:type="spellEnd"/>
+      <w:r>
+        <w:rPr>
+          <w:rFonts w:asciiTheme="majorHAnsi" w:hAnsiTheme="majorHAnsi" w:cstheme="majorHAnsi"/>
+          <w:iCs/>
+          <w:sz w:val="26"/>
+          <w:szCs w:val="26"/>
+        </w:rPr>
+        <w:t xml:space="preserve">", mas teria que fazer alguns tratamentos e conversões. Aí, pra n perder tempo, deixei tudo como </w:t>
+      </w:r>
+      <w:proofErr w:type="spellStart"/>
+      <w:r>
+        <w:rPr>
+          <w:rFonts w:asciiTheme="majorHAnsi" w:hAnsiTheme="majorHAnsi" w:cstheme="majorHAnsi"/>
+          <w:iCs/>
+          <w:sz w:val="26"/>
+          <w:szCs w:val="26"/>
+        </w:rPr>
+        <w:t>string</w:t>
+      </w:r>
+      <w:proofErr w:type="spellEnd"/>
+      <w:r>
+        <w:rPr>
+          <w:rFonts w:asciiTheme="majorHAnsi" w:hAnsiTheme="majorHAnsi" w:cstheme="majorHAnsi"/>
+          <w:iCs/>
+          <w:sz w:val="26"/>
+          <w:szCs w:val="26"/>
+        </w:rPr>
+        <w:t xml:space="preserve"> pra facilitar e n perder muito tempo.</w:t>
+      </w:r>
+    </w:p>
+    <w:p>
+      <w:pPr>
+        <w:ind w:left="360"/>
+        <w:rPr>
+          <w:rFonts w:asciiTheme="majorHAnsi" w:hAnsiTheme="majorHAnsi" w:cstheme="majorHAnsi"/>
+          <w:iCs/>
+          <w:sz w:val="26"/>
+          <w:szCs w:val="26"/>
+        </w:rPr>
+      </w:pPr>
+    </w:p>
+    <w:p>
+      <w:pPr>
+        <w:ind w:left="360"/>
+        <w:rPr>
+          <w:rFonts w:asciiTheme="majorHAnsi" w:hAnsiTheme="majorHAnsi" w:cstheme="majorHAnsi"/>
+          <w:iCs/>
+          <w:sz w:val="26"/>
+          <w:szCs w:val="26"/>
+        </w:rPr>
+      </w:pPr>
+    </w:p>
+    <w:p>
+      <w:pPr>
+        <w:ind w:left="360"/>
+        <w:rPr>
+          <w:rFonts w:asciiTheme="majorHAnsi" w:hAnsiTheme="majorHAnsi" w:cstheme="majorHAnsi"/>
+          <w:iCs/>
+          <w:sz w:val="26"/>
+          <w:szCs w:val="26"/>
+        </w:rPr>
+      </w:pPr>
+    </w:p>
+    <w:p>
+      <w:pPr>
+        <w:ind w:left="360"/>
+        <w:rPr>
+          <w:rFonts w:asciiTheme="majorHAnsi" w:hAnsiTheme="majorHAnsi" w:cstheme="majorHAnsi"/>
+          <w:iCs/>
+          <w:sz w:val="26"/>
+          <w:szCs w:val="26"/>
+        </w:rPr>
+      </w:pPr>
+    </w:p>
+    <w:p>
+      <w:pPr>
+        <w:ind w:left="360"/>
+        <w:rPr>
+          <w:rFonts w:asciiTheme="majorHAnsi" w:hAnsiTheme="majorHAnsi" w:cstheme="majorHAnsi"/>
+          <w:iCs/>
+          <w:sz w:val="26"/>
+          <w:szCs w:val="26"/>
+        </w:rPr>
+      </w:pPr>
+    </w:p>
+    <w:p>
+      <w:pPr>
+        <w:ind w:left="360"/>
+        <w:rPr>
+          <w:rFonts w:asciiTheme="majorHAnsi" w:hAnsiTheme="majorHAnsi" w:cstheme="majorHAnsi"/>
+          <w:iCs/>
+          <w:sz w:val="26"/>
+          <w:szCs w:val="26"/>
+        </w:rPr>
+      </w:pPr>
+    </w:p>
+    <w:p>
+      <w:pPr>
+        <w:ind w:left="360"/>
+        <w:rPr>
+          <w:rFonts w:asciiTheme="majorHAnsi" w:hAnsiTheme="majorHAnsi" w:cstheme="majorHAnsi"/>
+          <w:iCs/>
+          <w:sz w:val="26"/>
+          <w:szCs w:val="26"/>
+        </w:rPr>
+      </w:pPr>
+    </w:p>
+    <w:p>
+      <w:pPr>
+        <w:ind w:left="360"/>
+        <w:rPr>
+          <w:rFonts w:asciiTheme="majorHAnsi" w:hAnsiTheme="majorHAnsi" w:cstheme="majorHAnsi"/>
+          <w:iCs/>
+          <w:sz w:val="26"/>
+          <w:szCs w:val="26"/>
+        </w:rPr>
+      </w:pPr>
+    </w:p>
+    <w:p>
+      <w:pPr>
+        <w:ind w:left="360"/>
+        <w:rPr>
+          <w:rFonts w:asciiTheme="majorHAnsi" w:hAnsiTheme="majorHAnsi" w:cstheme="majorHAnsi"/>
+          <w:iCs/>
+          <w:sz w:val="26"/>
+          <w:szCs w:val="26"/>
+        </w:rPr>
+      </w:pPr>
+    </w:p>
+    <w:p>
+      <w:pPr>
+        <w:ind w:left="360"/>
+        <w:rPr>
+          <w:rFonts w:asciiTheme="majorHAnsi" w:hAnsiTheme="majorHAnsi" w:cstheme="majorHAnsi"/>
+          <w:iCs/>
+          <w:sz w:val="26"/>
+          <w:szCs w:val="26"/>
+        </w:rPr>
+      </w:pPr>
+    </w:p>
+    <w:p>
+      <w:pPr>
+        <w:ind w:left="360"/>
+        <w:rPr>
+          <w:rFonts w:asciiTheme="majorHAnsi" w:hAnsiTheme="majorHAnsi" w:cstheme="majorHAnsi"/>
+          <w:iCs/>
+          <w:sz w:val="26"/>
+          <w:szCs w:val="26"/>
+        </w:rPr>
+      </w:pPr>
+    </w:p>
+    <w:p>
+      <w:pPr>
+        <w:pStyle w:val="PargrafodaLista"/>
+        <w:numPr>
+          <w:ilvl w:val="0"/>
+          <w:numId w:val="13"/>
+        </w:numPr>
+        <w:rPr>
+          <w:rFonts w:asciiTheme="majorHAnsi" w:hAnsiTheme="majorHAnsi" w:cstheme="majorHAnsi"/>
+          <w:iCs/>
+          <w:sz w:val="26"/>
+          <w:szCs w:val="26"/>
+        </w:rPr>
+      </w:pPr>
+      <w:r>
+        <w:rPr>
+          <w:rFonts w:asciiTheme="majorHAnsi" w:hAnsiTheme="majorHAnsi" w:cstheme="majorHAnsi"/>
+          <w:iCs/>
+          <w:sz w:val="26"/>
+          <w:szCs w:val="26"/>
+        </w:rPr>
+        <w:lastRenderedPageBreak/>
+        <w:t>Fazer lógica de “</w:t>
+      </w:r>
+      <w:proofErr w:type="spellStart"/>
+      <w:r>
+        <w:rPr>
+          <w:rFonts w:asciiTheme="majorHAnsi" w:hAnsiTheme="majorHAnsi" w:cstheme="majorHAnsi"/>
+          <w:iCs/>
+          <w:sz w:val="26"/>
+          <w:szCs w:val="26"/>
+        </w:rPr>
+        <w:t>CalculateDelegate</w:t>
+      </w:r>
+      <w:proofErr w:type="spellEnd"/>
+      <w:r>
+        <w:rPr>
+          <w:rFonts w:asciiTheme="majorHAnsi" w:hAnsiTheme="majorHAnsi" w:cstheme="majorHAnsi"/>
+          <w:iCs/>
+          <w:sz w:val="26"/>
+          <w:szCs w:val="26"/>
+        </w:rPr>
+        <w:t>” para dar desconto em propriedades.</w:t>
+      </w:r>
+    </w:p>
+    <w:p>
+      <w:pPr>
+        <w:pStyle w:val="PargrafodaLista"/>
+        <w:rPr>
+          <w:rFonts w:asciiTheme="majorHAnsi" w:hAnsiTheme="majorHAnsi" w:cstheme="majorHAnsi"/>
+          <w:iCs/>
+          <w:sz w:val="26"/>
+          <w:szCs w:val="26"/>
+        </w:rPr>
+      </w:pPr>
+      <w:r>
+        <w:rPr>
+          <w:rFonts w:asciiTheme="majorHAnsi" w:hAnsiTheme="majorHAnsi" w:cstheme="majorHAnsi"/>
+          <w:iCs/>
+          <w:sz w:val="26"/>
+          <w:szCs w:val="26"/>
+        </w:rPr>
+        <w:t xml:space="preserve">R: Eu </w:t>
+      </w:r>
+      <w:proofErr w:type="spellStart"/>
+      <w:r>
+        <w:rPr>
+          <w:rFonts w:asciiTheme="majorHAnsi" w:hAnsiTheme="majorHAnsi" w:cstheme="majorHAnsi"/>
+          <w:iCs/>
+          <w:sz w:val="26"/>
+          <w:szCs w:val="26"/>
+        </w:rPr>
+        <w:t>eu</w:t>
+      </w:r>
+      <w:proofErr w:type="spellEnd"/>
+      <w:r>
+        <w:rPr>
+          <w:rFonts w:asciiTheme="majorHAnsi" w:hAnsiTheme="majorHAnsi" w:cstheme="majorHAnsi"/>
+          <w:iCs/>
+          <w:sz w:val="26"/>
+          <w:szCs w:val="26"/>
+        </w:rPr>
+        <w:t xml:space="preserve"> não fiz propriedades, aí para n deixar sem fazer coloquei a lógica de </w:t>
+      </w:r>
+      <w:proofErr w:type="spellStart"/>
+      <w:r>
+        <w:rPr>
+          <w:rFonts w:asciiTheme="majorHAnsi" w:hAnsiTheme="majorHAnsi" w:cstheme="majorHAnsi"/>
+          <w:iCs/>
+          <w:sz w:val="26"/>
+          <w:szCs w:val="26"/>
+        </w:rPr>
+        <w:t>delegate</w:t>
+      </w:r>
+      <w:proofErr w:type="spellEnd"/>
+      <w:r>
+        <w:rPr>
+          <w:rFonts w:asciiTheme="majorHAnsi" w:hAnsiTheme="majorHAnsi" w:cstheme="majorHAnsi"/>
+          <w:iCs/>
+          <w:sz w:val="26"/>
+          <w:szCs w:val="26"/>
+        </w:rPr>
+        <w:t xml:space="preserve"> para todos.</w:t>
+      </w:r>
+    </w:p>
+    <w:p>
+      <w:pPr>
+        <w:rPr>
+          <w:rFonts w:asciiTheme="majorHAnsi" w:hAnsiTheme="majorHAnsi" w:cstheme="majorHAnsi"/>
+          <w:iCs/>
+          <w:sz w:val="26"/>
+          <w:szCs w:val="26"/>
+        </w:rPr>
+      </w:pPr>
+      <w:r>
+        <w:rPr>
+          <w:noProof/>
+        </w:rPr>
+        <w:drawing>
+          <wp:inline distT="0" distB="0" distL="0" distR="0" wp14:anchorId="29A1CD44" wp14:editId="186C38CE">
+            <wp:extent cx="6120130" cy="2626995"/>
+            <wp:effectExtent l="0" t="0" r="0" b="1905"/>
+            <wp:docPr id="3" name="Imagem 3"/>
+            <wp:cNvGraphicFramePr>
+              <a:graphicFrameLocks xmlns:a="http://schemas.openxmlformats.org/drawingml/2006/main" noChangeAspect="1"/>
+            </wp:cNvGraphicFramePr>
+            <a:graphic xmlns:a="http://schemas.openxmlformats.org/drawingml/2006/main">
+              <a:graphicData uri="http://schemas.openxmlformats.org/drawingml/2006/picture">
+                <pic:pic xmlns:pic="http://schemas.openxmlformats.org/drawingml/2006/picture">
+                  <pic:nvPicPr>
+                    <pic:cNvPr id="1" name=""/>
+                    <pic:cNvPicPr/>
+                  </pic:nvPicPr>
+                  <pic:blipFill>
+                    <a:blip r:embed="rId8"/>
+                    <a:stretch>
+                      <a:fillRect/>
+                    </a:stretch>
+                  </pic:blipFill>
+                  <pic:spPr>
+                    <a:xfrm>
+                      <a:off x="0" y="0"/>
+                      <a:ext cx="6120130" cy="2626995"/>
+                    </a:xfrm>
+                    <a:prstGeom prst="rect">
+                      <a:avLst/>
+                    </a:prstGeom>
+                  </pic:spPr>
+                </pic:pic>
+              </a:graphicData>
+            </a:graphic>
+          </wp:inline>
+        </w:drawing>
+      </w:r>
     </w:p>
     <w:p>
       <w:pPr>
@@ -571,16 +1023,6 @@
         </w:rPr>
         <w:t xml:space="preserve"> </w:t>
       </w:r>
-    </w:p>
-    <w:p>
-      <w:pPr>
-        <w:rPr>
-          <w:rFonts w:asciiTheme="majorHAnsi" w:hAnsiTheme="majorHAnsi" w:cstheme="majorHAnsi"/>
-          <w:iCs/>
-          <w:sz w:val="26"/>
-          <w:szCs w:val="26"/>
-        </w:rPr>
-      </w:pPr>
       <w:r>
         <w:rPr>
           <w:rFonts w:asciiTheme="majorHAnsi" w:hAnsiTheme="majorHAnsi" w:cstheme="majorHAnsi"/>
@@ -900,8 +1342,421 @@
           <w:sz w:val="26"/>
           <w:szCs w:val="26"/>
         </w:rPr>
-        <w:t>6. Falta objeto encapsulado</w:t>
-      </w:r>
+        <w:t xml:space="preserve">6. </w:t>
+      </w:r>
+      <w:r>
+        <w:rPr>
+          <w:rFonts w:asciiTheme="majorHAnsi" w:hAnsiTheme="majorHAnsi" w:cstheme="majorHAnsi"/>
+          <w:iCs/>
+          <w:sz w:val="26"/>
+          <w:szCs w:val="26"/>
+        </w:rPr>
+        <w:t xml:space="preserve">Criar uma página de cadastro para uma entidade com ao menos dois campos validados por Data </w:t>
+      </w:r>
+      <w:proofErr w:type="spellStart"/>
+      <w:r>
+        <w:rPr>
+          <w:rFonts w:asciiTheme="majorHAnsi" w:hAnsiTheme="majorHAnsi" w:cstheme="majorHAnsi"/>
+          <w:iCs/>
+          <w:sz w:val="26"/>
+          <w:szCs w:val="26"/>
+        </w:rPr>
+        <w:t>Annotations</w:t>
+      </w:r>
+      <w:proofErr w:type="spellEnd"/>
+      <w:r>
+        <w:rPr>
+          <w:rFonts w:asciiTheme="majorHAnsi" w:hAnsiTheme="majorHAnsi" w:cstheme="majorHAnsi"/>
+          <w:iCs/>
+          <w:sz w:val="26"/>
+          <w:szCs w:val="26"/>
+        </w:rPr>
+        <w:t>.</w:t>
+      </w:r>
+    </w:p>
+    <w:p>
+      <w:pPr>
+        <w:rPr>
+          <w:rFonts w:asciiTheme="majorHAnsi" w:hAnsiTheme="majorHAnsi" w:cstheme="majorHAnsi"/>
+          <w:iCs/>
+          <w:sz w:val="26"/>
+          <w:szCs w:val="26"/>
+        </w:rPr>
+      </w:pPr>
+      <w:r>
+        <w:rPr>
+          <w:rFonts w:asciiTheme="majorHAnsi" w:hAnsiTheme="majorHAnsi" w:cstheme="majorHAnsi"/>
+          <w:iCs/>
+          <w:sz w:val="26"/>
+          <w:szCs w:val="26"/>
+        </w:rPr>
+        <w:t>R:</w:t>
+      </w:r>
+      <w:r>
+        <w:rPr>
+          <w:rFonts w:asciiTheme="majorHAnsi" w:hAnsiTheme="majorHAnsi" w:cstheme="majorHAnsi"/>
+          <w:iCs/>
+          <w:sz w:val="26"/>
+          <w:szCs w:val="26"/>
+        </w:rPr>
+        <w:t xml:space="preserve"> </w:t>
+      </w:r>
+      <w:proofErr w:type="gramStart"/>
+      <w:r>
+        <w:rPr>
+          <w:rFonts w:asciiTheme="majorHAnsi" w:hAnsiTheme="majorHAnsi" w:cstheme="majorHAnsi"/>
+          <w:iCs/>
+          <w:sz w:val="26"/>
+          <w:szCs w:val="26"/>
+        </w:rPr>
+        <w:t>Todas minhas entidades dentro do “Model” já faz</w:t>
+      </w:r>
+      <w:proofErr w:type="gramEnd"/>
+      <w:r>
+        <w:rPr>
+          <w:rFonts w:asciiTheme="majorHAnsi" w:hAnsiTheme="majorHAnsi" w:cstheme="majorHAnsi"/>
+          <w:iCs/>
+          <w:sz w:val="26"/>
+          <w:szCs w:val="26"/>
+        </w:rPr>
+        <w:t xml:space="preserve"> isso.</w:t>
+      </w:r>
+    </w:p>
+    <w:p>
+      <w:pPr>
+        <w:rPr>
+          <w:rFonts w:asciiTheme="majorHAnsi" w:hAnsiTheme="majorHAnsi" w:cstheme="majorHAnsi"/>
+          <w:iCs/>
+          <w:sz w:val="26"/>
+          <w:szCs w:val="26"/>
+        </w:rPr>
+      </w:pPr>
+    </w:p>
+    <w:p>
+      <w:pPr>
+        <w:rPr>
+          <w:rFonts w:asciiTheme="majorHAnsi" w:hAnsiTheme="majorHAnsi" w:cstheme="majorHAnsi"/>
+          <w:iCs/>
+          <w:sz w:val="26"/>
+          <w:szCs w:val="26"/>
+        </w:rPr>
+      </w:pPr>
+      <w:r>
+        <w:rPr>
+          <w:rFonts w:asciiTheme="majorHAnsi" w:hAnsiTheme="majorHAnsi" w:cstheme="majorHAnsi"/>
+          <w:iCs/>
+          <w:sz w:val="26"/>
+          <w:szCs w:val="26"/>
+        </w:rPr>
+        <w:t>7.</w:t>
+      </w:r>
+      <w:r>
+        <w:rPr>
+          <w:rFonts w:ascii="Times New Roman" w:eastAsia="Times New Roman" w:hAnsi="Times New Roman" w:cs="Times New Roman"/>
+          <w:kern w:val="0"/>
+          <w:sz w:val="24"/>
+          <w:szCs w:val="24"/>
+          <w:lang w:eastAsia="pt-BR"/>
+          <w14:ligatures w14:val="none"/>
+        </w:rPr>
+        <w:t xml:space="preserve"> </w:t>
+      </w:r>
+      <w:r>
+        <w:rPr>
+          <w:rFonts w:asciiTheme="majorHAnsi" w:hAnsiTheme="majorHAnsi" w:cstheme="majorHAnsi"/>
+          <w:iCs/>
+          <w:sz w:val="26"/>
+          <w:szCs w:val="26"/>
+        </w:rPr>
+        <w:t>Crie uma página [Entidade]</w:t>
+      </w:r>
+      <w:proofErr w:type="spellStart"/>
+      <w:r>
+        <w:rPr>
+          <w:rFonts w:asciiTheme="majorHAnsi" w:hAnsiTheme="majorHAnsi" w:cstheme="majorHAnsi"/>
+          <w:iCs/>
+          <w:sz w:val="26"/>
+          <w:szCs w:val="26"/>
+        </w:rPr>
+        <w:t>Details.cshtml</w:t>
+      </w:r>
+      <w:proofErr w:type="spellEnd"/>
+      <w:r>
+        <w:rPr>
+          <w:rFonts w:asciiTheme="majorHAnsi" w:hAnsiTheme="majorHAnsi" w:cstheme="majorHAnsi"/>
+          <w:iCs/>
+          <w:sz w:val="26"/>
+          <w:szCs w:val="26"/>
+        </w:rPr>
+        <w:t xml:space="preserve"> que use parâmetros na URL (</w:t>
+      </w:r>
+      <w:proofErr w:type="spellStart"/>
+      <w:r>
+        <w:rPr>
+          <w:rFonts w:asciiTheme="majorHAnsi" w:hAnsiTheme="majorHAnsi" w:cstheme="majorHAnsi"/>
+          <w:iCs/>
+          <w:sz w:val="26"/>
+          <w:szCs w:val="26"/>
+        </w:rPr>
+        <w:t>ex</w:t>
+      </w:r>
+      <w:proofErr w:type="spellEnd"/>
+      <w:r>
+        <w:rPr>
+          <w:rFonts w:asciiTheme="majorHAnsi" w:hAnsiTheme="majorHAnsi" w:cstheme="majorHAnsi"/>
+          <w:iCs/>
+          <w:sz w:val="26"/>
+          <w:szCs w:val="26"/>
+        </w:rPr>
+        <w:t>: /</w:t>
+      </w:r>
+      <w:proofErr w:type="spellStart"/>
+      <w:r>
+        <w:rPr>
+          <w:rFonts w:asciiTheme="majorHAnsi" w:hAnsiTheme="majorHAnsi" w:cstheme="majorHAnsi"/>
+          <w:iCs/>
+          <w:sz w:val="26"/>
+          <w:szCs w:val="26"/>
+        </w:rPr>
+        <w:t>EntidadeDetails</w:t>
+      </w:r>
+      <w:proofErr w:type="spellEnd"/>
+      <w:r>
+        <w:rPr>
+          <w:rFonts w:asciiTheme="majorHAnsi" w:hAnsiTheme="majorHAnsi" w:cstheme="majorHAnsi"/>
+          <w:iCs/>
+          <w:sz w:val="26"/>
+          <w:szCs w:val="26"/>
+        </w:rPr>
+        <w:t>/123) para exibir os dados completos da entidade correspondente, conforme as regras do sistema.</w:t>
+      </w:r>
+    </w:p>
+    <w:p>
+      <w:pPr>
+        <w:rPr>
+          <w:rFonts w:asciiTheme="majorHAnsi" w:hAnsiTheme="majorHAnsi" w:cstheme="majorHAnsi"/>
+          <w:iCs/>
+          <w:sz w:val="26"/>
+          <w:szCs w:val="26"/>
+        </w:rPr>
+      </w:pPr>
+      <w:r>
+        <w:rPr>
+          <w:rFonts w:asciiTheme="majorHAnsi" w:hAnsiTheme="majorHAnsi" w:cstheme="majorHAnsi"/>
+          <w:iCs/>
+          <w:sz w:val="26"/>
+          <w:szCs w:val="26"/>
+        </w:rPr>
+        <w:t xml:space="preserve">R: Eu n usei os </w:t>
+      </w:r>
+      <w:proofErr w:type="gramStart"/>
+      <w:r>
+        <w:rPr>
+          <w:rFonts w:asciiTheme="majorHAnsi" w:hAnsiTheme="majorHAnsi" w:cstheme="majorHAnsi"/>
+          <w:iCs/>
+          <w:sz w:val="26"/>
+          <w:szCs w:val="26"/>
+        </w:rPr>
+        <w:t>mesmo nomes igual</w:t>
+      </w:r>
+      <w:proofErr w:type="gramEnd"/>
+      <w:r>
+        <w:rPr>
+          <w:rFonts w:asciiTheme="majorHAnsi" w:hAnsiTheme="majorHAnsi" w:cstheme="majorHAnsi"/>
+          <w:iCs/>
+          <w:sz w:val="26"/>
+          <w:szCs w:val="26"/>
+        </w:rPr>
+        <w:t xml:space="preserve"> do enunciado por ser um exemplo, todas minhas entidades tem o botão “Ver “Entidade” e lá tem uma opção e editar que </w:t>
+      </w:r>
+      <w:proofErr w:type="spellStart"/>
+      <w:r>
+        <w:rPr>
+          <w:rFonts w:asciiTheme="majorHAnsi" w:hAnsiTheme="majorHAnsi" w:cstheme="majorHAnsi"/>
+          <w:iCs/>
+          <w:sz w:val="26"/>
+          <w:szCs w:val="26"/>
+        </w:rPr>
+        <w:t>ve</w:t>
+      </w:r>
+      <w:proofErr w:type="spellEnd"/>
+      <w:r>
+        <w:rPr>
+          <w:rFonts w:asciiTheme="majorHAnsi" w:hAnsiTheme="majorHAnsi" w:cstheme="majorHAnsi"/>
+          <w:iCs/>
+          <w:sz w:val="26"/>
+          <w:szCs w:val="26"/>
+        </w:rPr>
+        <w:t xml:space="preserve"> todos detalhes e edita exemplo: “</w:t>
+      </w:r>
+      <w:r>
+        <w:rPr>
+          <w:rFonts w:asciiTheme="majorHAnsi" w:hAnsiTheme="majorHAnsi" w:cstheme="majorHAnsi"/>
+          <w:iCs/>
+          <w:sz w:val="26"/>
+          <w:szCs w:val="26"/>
+        </w:rPr>
+        <w:t>https://localhost:7141/Cadastro/EditarCadastro/4d831d57-5848-4bc0-bb21-60ebb4cbeffc</w:t>
+      </w:r>
+      <w:r>
+        <w:rPr>
+          <w:rFonts w:asciiTheme="majorHAnsi" w:hAnsiTheme="majorHAnsi" w:cstheme="majorHAnsi"/>
+          <w:iCs/>
+          <w:sz w:val="26"/>
+          <w:szCs w:val="26"/>
+        </w:rPr>
+        <w:t>”.</w:t>
+      </w:r>
+    </w:p>
+    <w:p>
+      <w:pPr>
+        <w:rPr>
+          <w:rFonts w:asciiTheme="majorHAnsi" w:hAnsiTheme="majorHAnsi" w:cstheme="majorHAnsi"/>
+          <w:iCs/>
+          <w:sz w:val="26"/>
+          <w:szCs w:val="26"/>
+        </w:rPr>
+      </w:pPr>
+    </w:p>
+    <w:p>
+      <w:pPr>
+        <w:rPr>
+          <w:rFonts w:asciiTheme="majorHAnsi" w:hAnsiTheme="majorHAnsi" w:cstheme="majorHAnsi"/>
+          <w:iCs/>
+          <w:sz w:val="26"/>
+          <w:szCs w:val="26"/>
+        </w:rPr>
+      </w:pPr>
+    </w:p>
+    <w:p>
+      <w:pPr>
+        <w:rPr>
+          <w:rFonts w:asciiTheme="majorHAnsi" w:hAnsiTheme="majorHAnsi" w:cstheme="majorHAnsi"/>
+          <w:iCs/>
+          <w:sz w:val="26"/>
+          <w:szCs w:val="26"/>
+        </w:rPr>
+      </w:pPr>
+    </w:p>
+    <w:p>
+      <w:pPr>
+        <w:rPr>
+          <w:rFonts w:asciiTheme="majorHAnsi" w:hAnsiTheme="majorHAnsi" w:cstheme="majorHAnsi"/>
+          <w:iCs/>
+          <w:sz w:val="26"/>
+          <w:szCs w:val="26"/>
+        </w:rPr>
+      </w:pPr>
+    </w:p>
+    <w:p>
+      <w:pPr>
+        <w:rPr>
+          <w:rFonts w:asciiTheme="majorHAnsi" w:hAnsiTheme="majorHAnsi" w:cstheme="majorHAnsi"/>
+          <w:iCs/>
+          <w:sz w:val="26"/>
+          <w:szCs w:val="26"/>
+        </w:rPr>
+      </w:pPr>
+    </w:p>
+    <w:p>
+      <w:pPr>
+        <w:rPr>
+          <w:rFonts w:asciiTheme="majorHAnsi" w:hAnsiTheme="majorHAnsi" w:cstheme="majorHAnsi"/>
+          <w:iCs/>
+          <w:sz w:val="26"/>
+          <w:szCs w:val="26"/>
+        </w:rPr>
+      </w:pPr>
+    </w:p>
+    <w:p>
+      <w:pPr>
+        <w:rPr>
+          <w:rFonts w:asciiTheme="majorHAnsi" w:hAnsiTheme="majorHAnsi" w:cstheme="majorHAnsi"/>
+          <w:iCs/>
+          <w:sz w:val="26"/>
+          <w:szCs w:val="26"/>
+        </w:rPr>
+      </w:pPr>
+    </w:p>
+    <w:p>
+      <w:pPr>
+        <w:rPr>
+          <w:rFonts w:asciiTheme="majorHAnsi" w:hAnsiTheme="majorHAnsi" w:cstheme="majorHAnsi"/>
+          <w:iCs/>
+          <w:sz w:val="26"/>
+          <w:szCs w:val="26"/>
+        </w:rPr>
+      </w:pPr>
+    </w:p>
+    <w:p>
+      <w:pPr>
+        <w:rPr>
+          <w:rFonts w:asciiTheme="majorHAnsi" w:hAnsiTheme="majorHAnsi" w:cstheme="majorHAnsi"/>
+          <w:iCs/>
+          <w:sz w:val="26"/>
+          <w:szCs w:val="26"/>
+        </w:rPr>
+      </w:pPr>
+    </w:p>
+    <w:p>
+      <w:pPr>
+        <w:rPr>
+          <w:rFonts w:asciiTheme="majorHAnsi" w:hAnsiTheme="majorHAnsi" w:cstheme="majorHAnsi"/>
+          <w:iCs/>
+          <w:sz w:val="26"/>
+          <w:szCs w:val="26"/>
+        </w:rPr>
+      </w:pPr>
+    </w:p>
+    <w:p>
+      <w:pPr>
+        <w:rPr>
+          <w:rFonts w:asciiTheme="majorHAnsi" w:hAnsiTheme="majorHAnsi" w:cstheme="majorHAnsi"/>
+          <w:iCs/>
+          <w:sz w:val="26"/>
+          <w:szCs w:val="26"/>
+        </w:rPr>
+      </w:pPr>
+    </w:p>
+    <w:p>
+      <w:pPr>
+        <w:rPr>
+          <w:rFonts w:asciiTheme="majorHAnsi" w:hAnsiTheme="majorHAnsi" w:cstheme="majorHAnsi"/>
+          <w:iCs/>
+          <w:sz w:val="26"/>
+          <w:szCs w:val="26"/>
+        </w:rPr>
+      </w:pPr>
+    </w:p>
+    <w:p>
+      <w:pPr>
+        <w:rPr>
+          <w:rFonts w:asciiTheme="majorHAnsi" w:hAnsiTheme="majorHAnsi" w:cstheme="majorHAnsi"/>
+          <w:iCs/>
+          <w:sz w:val="26"/>
+          <w:szCs w:val="26"/>
+        </w:rPr>
+      </w:pPr>
+    </w:p>
+    <w:p>
+      <w:pPr>
+        <w:rPr>
+          <w:rFonts w:asciiTheme="majorHAnsi" w:hAnsiTheme="majorHAnsi" w:cstheme="majorHAnsi"/>
+          <w:iCs/>
+          <w:sz w:val="26"/>
+          <w:szCs w:val="26"/>
+        </w:rPr>
+      </w:pPr>
+    </w:p>
+    <w:p>
+      <w:pPr>
+        <w:rPr>
+          <w:rFonts w:asciiTheme="majorHAnsi" w:hAnsiTheme="majorHAnsi" w:cstheme="majorHAnsi"/>
+          <w:iCs/>
+          <w:sz w:val="26"/>
+          <w:szCs w:val="26"/>
+        </w:rPr>
+      </w:pPr>
     </w:p>
     <w:p>
       <w:pPr>
@@ -1212,14 +2067,84 @@
           <w:szCs w:val="26"/>
         </w:rPr>
       </w:pPr>
-      <w:r>
-        <w:rPr>
-          <w:rFonts w:asciiTheme="majorHAnsi" w:hAnsiTheme="majorHAnsi" w:cstheme="majorHAnsi"/>
-          <w:iCs/>
-          <w:sz w:val="26"/>
-          <w:szCs w:val="26"/>
-        </w:rPr>
-        <w:t>11.</w:t>
+    </w:p>
+    <w:p>
+      <w:pPr>
+        <w:rPr>
+          <w:rFonts w:asciiTheme="majorHAnsi" w:hAnsiTheme="majorHAnsi" w:cstheme="majorHAnsi"/>
+          <w:iCs/>
+          <w:sz w:val="26"/>
+          <w:szCs w:val="26"/>
+        </w:rPr>
+      </w:pPr>
+    </w:p>
+    <w:p>
+      <w:pPr>
+        <w:rPr>
+          <w:rFonts w:asciiTheme="majorHAnsi" w:hAnsiTheme="majorHAnsi" w:cstheme="majorHAnsi"/>
+          <w:iCs/>
+          <w:sz w:val="26"/>
+          <w:szCs w:val="26"/>
+        </w:rPr>
+      </w:pPr>
+    </w:p>
+    <w:p>
+      <w:pPr>
+        <w:rPr>
+          <w:rFonts w:asciiTheme="majorHAnsi" w:hAnsiTheme="majorHAnsi" w:cstheme="majorHAnsi"/>
+          <w:iCs/>
+          <w:sz w:val="26"/>
+          <w:szCs w:val="26"/>
+        </w:rPr>
+      </w:pPr>
+    </w:p>
+    <w:p>
+      <w:pPr>
+        <w:rPr>
+          <w:rFonts w:asciiTheme="majorHAnsi" w:hAnsiTheme="majorHAnsi" w:cstheme="majorHAnsi"/>
+          <w:iCs/>
+          <w:sz w:val="26"/>
+          <w:szCs w:val="26"/>
+        </w:rPr>
+      </w:pPr>
+    </w:p>
+    <w:p>
+      <w:pPr>
+        <w:rPr>
+          <w:rFonts w:asciiTheme="majorHAnsi" w:hAnsiTheme="majorHAnsi" w:cstheme="majorHAnsi"/>
+          <w:iCs/>
+          <w:sz w:val="26"/>
+          <w:szCs w:val="26"/>
+        </w:rPr>
+      </w:pPr>
+    </w:p>
+    <w:p>
+      <w:pPr>
+        <w:rPr>
+          <w:rFonts w:asciiTheme="majorHAnsi" w:hAnsiTheme="majorHAnsi" w:cstheme="majorHAnsi"/>
+          <w:iCs/>
+          <w:sz w:val="26"/>
+          <w:szCs w:val="26"/>
+        </w:rPr>
+      </w:pPr>
+    </w:p>
+    <w:p>
+      <w:pPr>
+        <w:rPr>
+          <w:rFonts w:asciiTheme="majorHAnsi" w:hAnsiTheme="majorHAnsi" w:cstheme="majorHAnsi"/>
+          <w:iCs/>
+          <w:sz w:val="26"/>
+          <w:szCs w:val="26"/>
+        </w:rPr>
+      </w:pPr>
+      <w:r>
+        <w:rPr>
+          <w:rFonts w:asciiTheme="majorHAnsi" w:hAnsiTheme="majorHAnsi" w:cstheme="majorHAnsi"/>
+          <w:iCs/>
+          <w:sz w:val="26"/>
+          <w:szCs w:val="26"/>
+        </w:rPr>
+        <w:t>10.</w:t>
       </w:r>
       <w:r>
         <w:rPr>
@@ -1239,6 +2164,204 @@
           <w:sz w:val="26"/>
           <w:szCs w:val="26"/>
         </w:rPr>
+        <w:t xml:space="preserve">Modele as entidades e seus relacionamentos no EF Core, usando </w:t>
+      </w:r>
+      <w:proofErr w:type="spellStart"/>
+      <w:r>
+        <w:rPr>
+          <w:rFonts w:asciiTheme="majorHAnsi" w:hAnsiTheme="majorHAnsi" w:cstheme="majorHAnsi"/>
+          <w:iCs/>
+          <w:sz w:val="26"/>
+          <w:szCs w:val="26"/>
+        </w:rPr>
+        <w:t>Fluent</w:t>
+      </w:r>
+      <w:proofErr w:type="spellEnd"/>
+      <w:r>
+        <w:rPr>
+          <w:rFonts w:asciiTheme="majorHAnsi" w:hAnsiTheme="majorHAnsi" w:cstheme="majorHAnsi"/>
+          <w:iCs/>
+          <w:sz w:val="26"/>
+          <w:szCs w:val="26"/>
+        </w:rPr>
+        <w:t xml:space="preserve"> API ou </w:t>
+      </w:r>
+      <w:proofErr w:type="spellStart"/>
+      <w:r>
+        <w:rPr>
+          <w:rFonts w:asciiTheme="majorHAnsi" w:hAnsiTheme="majorHAnsi" w:cstheme="majorHAnsi"/>
+          <w:iCs/>
+          <w:sz w:val="26"/>
+          <w:szCs w:val="26"/>
+        </w:rPr>
+        <w:t>DataAnnotations</w:t>
+      </w:r>
+      <w:proofErr w:type="spellEnd"/>
+      <w:r>
+        <w:rPr>
+          <w:rFonts w:asciiTheme="majorHAnsi" w:hAnsiTheme="majorHAnsi" w:cstheme="majorHAnsi"/>
+          <w:iCs/>
+          <w:sz w:val="26"/>
+          <w:szCs w:val="26"/>
+        </w:rPr>
+        <w:t>, com chaves estrangeiras e navegação.</w:t>
+      </w:r>
+    </w:p>
+    <w:p>
+      <w:pPr>
+        <w:rPr>
+          <w:rFonts w:asciiTheme="majorHAnsi" w:hAnsiTheme="majorHAnsi" w:cstheme="majorHAnsi"/>
+          <w:iCs/>
+          <w:sz w:val="26"/>
+          <w:szCs w:val="26"/>
+        </w:rPr>
+      </w:pPr>
+      <w:r>
+        <w:rPr>
+          <w:rFonts w:asciiTheme="majorHAnsi" w:hAnsiTheme="majorHAnsi" w:cstheme="majorHAnsi"/>
+          <w:iCs/>
+          <w:sz w:val="26"/>
+          <w:szCs w:val="26"/>
+        </w:rPr>
+        <w:t xml:space="preserve">R: Eu fui revendo as aulas e por algum motivo algumas coisas estavam dando erro, </w:t>
+      </w:r>
+      <w:proofErr w:type="gramStart"/>
+      <w:r>
+        <w:rPr>
+          <w:rFonts w:asciiTheme="majorHAnsi" w:hAnsiTheme="majorHAnsi" w:cstheme="majorHAnsi"/>
+          <w:iCs/>
+          <w:sz w:val="26"/>
+          <w:szCs w:val="26"/>
+        </w:rPr>
+        <w:t>ai</w:t>
+      </w:r>
+      <w:proofErr w:type="gramEnd"/>
+      <w:r>
+        <w:rPr>
+          <w:rFonts w:asciiTheme="majorHAnsi" w:hAnsiTheme="majorHAnsi" w:cstheme="majorHAnsi"/>
+          <w:iCs/>
+          <w:sz w:val="26"/>
+          <w:szCs w:val="26"/>
+        </w:rPr>
+        <w:t xml:space="preserve"> eu fui procurando na net </w:t>
+      </w:r>
+      <w:proofErr w:type="spellStart"/>
+      <w:r>
+        <w:rPr>
+          <w:rFonts w:asciiTheme="majorHAnsi" w:hAnsiTheme="majorHAnsi" w:cstheme="majorHAnsi"/>
+          <w:iCs/>
+          <w:sz w:val="26"/>
+          <w:szCs w:val="26"/>
+        </w:rPr>
+        <w:t>oq</w:t>
+      </w:r>
+      <w:proofErr w:type="spellEnd"/>
+      <w:r>
+        <w:rPr>
+          <w:rFonts w:asciiTheme="majorHAnsi" w:hAnsiTheme="majorHAnsi" w:cstheme="majorHAnsi"/>
+          <w:iCs/>
+          <w:sz w:val="26"/>
+          <w:szCs w:val="26"/>
+        </w:rPr>
+        <w:t xml:space="preserve"> poderia ser e fui ajustando, pode ser que n esteja 100% como o senhor esperava, mas fiz meu melhor”</w:t>
+      </w:r>
+    </w:p>
+    <w:p>
+      <w:pPr>
+        <w:rPr>
+          <w:rFonts w:asciiTheme="majorHAnsi" w:hAnsiTheme="majorHAnsi" w:cstheme="majorHAnsi"/>
+          <w:iCs/>
+          <w:sz w:val="26"/>
+          <w:szCs w:val="26"/>
+        </w:rPr>
+      </w:pPr>
+      <w:r>
+        <w:rPr>
+          <w:noProof/>
+        </w:rPr>
+        <w:drawing>
+          <wp:inline distT="0" distB="0" distL="0" distR="0" wp14:anchorId="472A19BC" wp14:editId="352A23AE">
+            <wp:extent cx="5229225" cy="3219450"/>
+            <wp:effectExtent l="0" t="0" r="9525" b="0"/>
+            <wp:docPr id="4" name="Imagem 4"/>
+            <wp:cNvGraphicFramePr>
+              <a:graphicFrameLocks xmlns:a="http://schemas.openxmlformats.org/drawingml/2006/main" noChangeAspect="1"/>
+            </wp:cNvGraphicFramePr>
+            <a:graphic xmlns:a="http://schemas.openxmlformats.org/drawingml/2006/main">
+              <a:graphicData uri="http://schemas.openxmlformats.org/drawingml/2006/picture">
+                <pic:pic xmlns:pic="http://schemas.openxmlformats.org/drawingml/2006/picture">
+                  <pic:nvPicPr>
+                    <pic:cNvPr id="1" name=""/>
+                    <pic:cNvPicPr/>
+                  </pic:nvPicPr>
+                  <pic:blipFill>
+                    <a:blip r:embed="rId11"/>
+                    <a:stretch>
+                      <a:fillRect/>
+                    </a:stretch>
+                  </pic:blipFill>
+                  <pic:spPr>
+                    <a:xfrm>
+                      <a:off x="0" y="0"/>
+                      <a:ext cx="5229225" cy="3219450"/>
+                    </a:xfrm>
+                    <a:prstGeom prst="rect">
+                      <a:avLst/>
+                    </a:prstGeom>
+                  </pic:spPr>
+                </pic:pic>
+              </a:graphicData>
+            </a:graphic>
+          </wp:inline>
+        </w:drawing>
+      </w:r>
+    </w:p>
+    <w:p>
+      <w:pPr>
+        <w:rPr>
+          <w:rFonts w:asciiTheme="majorHAnsi" w:hAnsiTheme="majorHAnsi" w:cstheme="majorHAnsi"/>
+          <w:iCs/>
+          <w:sz w:val="26"/>
+          <w:szCs w:val="26"/>
+        </w:rPr>
+      </w:pPr>
+    </w:p>
+    <w:p>
+      <w:pPr>
+        <w:rPr>
+          <w:rFonts w:asciiTheme="majorHAnsi" w:hAnsiTheme="majorHAnsi" w:cstheme="majorHAnsi"/>
+          <w:iCs/>
+          <w:sz w:val="26"/>
+          <w:szCs w:val="26"/>
+        </w:rPr>
+      </w:pPr>
+      <w:r>
+        <w:rPr>
+          <w:rFonts w:asciiTheme="majorHAnsi" w:hAnsiTheme="majorHAnsi" w:cstheme="majorHAnsi"/>
+          <w:iCs/>
+          <w:sz w:val="26"/>
+          <w:szCs w:val="26"/>
+        </w:rPr>
+        <w:t>11.</w:t>
+      </w:r>
+      <w:r>
+        <w:rPr>
+          <w:rFonts w:ascii="Times New Roman" w:eastAsia="Times New Roman" w:hAnsi="Times New Roman" w:cs="Times New Roman"/>
+          <w:kern w:val="0"/>
+          <w:sz w:val="24"/>
+          <w:szCs w:val="24"/>
+          <w:lang w:eastAsia="pt-BR"/>
+          <w14:ligatures w14:val="none"/>
+        </w:rPr>
+        <w:t xml:space="preserve"> </w:t>
+      </w:r>
+      <w:r>
+        <w:rPr>
+          <w:rFonts w:asciiTheme="majorHAnsi" w:hAnsiTheme="majorHAnsi" w:cstheme="majorHAnsi"/>
+          <w:iCs/>
+          <w:sz w:val="26"/>
+          <w:szCs w:val="26"/>
+        </w:rPr>
         <w:t xml:space="preserve">Gerar páginas CRUD no Visual Studio com </w:t>
       </w:r>
       <w:proofErr w:type="spellStart"/>
@@ -1336,17 +2459,7 @@
           <w:sz w:val="26"/>
           <w:szCs w:val="26"/>
         </w:rPr>
-        <w:t xml:space="preserve">a geração automática de CRUD eu achei muito ruim. Era muito mais difícil gerar automaticamente e arrumar na mão. Então eu fiz diretamente na mão. Todas entidades tem Index que é a principal e “Ver[entidade]” e no </w:t>
-      </w:r>
-      <w:r>
-        <w:rPr>
-          <w:rFonts w:asciiTheme="majorHAnsi" w:hAnsiTheme="majorHAnsi" w:cstheme="majorHAnsi"/>
-          <w:iCs/>
-          <w:sz w:val="26"/>
-          <w:szCs w:val="26"/>
-        </w:rPr>
-        <w:lastRenderedPageBreak/>
-        <w:t xml:space="preserve">ver tem o botão de delete simples que remove do banco e o de editar que redireciona pro “site” de edição”. Tecnicamente fiz </w:t>
+        <w:t xml:space="preserve">a geração automática de CRUD eu achei muito ruim. Era muito mais difícil gerar automaticamente e arrumar na mão. Então eu fiz diretamente na mão. Todas entidades tem Index que é a principal e “Ver[entidade]” e no ver tem o botão de delete simples que remove do banco e o de editar que redireciona pro “site” de edição”. Tecnicamente fiz </w:t>
       </w:r>
       <w:proofErr w:type="spellStart"/>
       <w:r>
@@ -1370,7 +2483,7 @@
       </w:r>
     </w:p>
     <w:sectPr>
-      <w:footerReference w:type="default" r:id="rId11"/>
+      <w:footerReference w:type="default" r:id="rId12"/>
       <w:pgSz w:w="11906" w:h="16838" w:code="9"/>
       <w:pgMar w:top="1701" w:right="1134" w:bottom="1701" w:left="1134" w:header="1134" w:footer="113" w:gutter="0"/>
       <w:cols w:space="708"/>
@@ -1698,6 +2811,95 @@
     </w:lvl>
   </w:abstractNum>
   <w:abstractNum w:abstractNumId="2" w15:restartNumberingAfterBreak="0">
+    <w:nsid w:val="17A71508"/>
+    <w:multiLevelType w:val="hybridMultilevel"/>
+    <w:tmpl w:val="86F85004"/>
+    <w:lvl w:ilvl="0" w:tplc="0416000F">
+      <w:start w:val="1"/>
+      <w:numFmt w:val="decimal"/>
+      <w:lvlText w:val="%1."/>
+      <w:lvlJc w:val="left"/>
+      <w:pPr>
+        <w:ind w:left="720" w:hanging="360"/>
+      </w:pPr>
+      <w:rPr>
+        <w:rFonts w:hint="default"/>
+      </w:rPr>
+    </w:lvl>
+    <w:lvl w:ilvl="1" w:tplc="04160019" w:tentative="1">
+      <w:start w:val="1"/>
+      <w:numFmt w:val="lowerLetter"/>
+      <w:lvlText w:val="%2."/>
+      <w:lvlJc w:val="left"/>
+      <w:pPr>
+        <w:ind w:left="1440" w:hanging="360"/>
+      </w:pPr>
+    </w:lvl>
+    <w:lvl w:ilvl="2" w:tplc="0416001B" w:tentative="1">
+      <w:start w:val="1"/>
+      <w:numFmt w:val="lowerRoman"/>
+      <w:lvlText w:val="%3."/>
+      <w:lvlJc w:val="right"/>
+      <w:pPr>
+        <w:ind w:left="2160" w:hanging="180"/>
+      </w:pPr>
+    </w:lvl>
+    <w:lvl w:ilvl="3" w:tplc="0416000F" w:tentative="1">
+      <w:start w:val="1"/>
+      <w:numFmt w:val="decimal"/>
+      <w:lvlText w:val="%4."/>
+      <w:lvlJc w:val="left"/>
+      <w:pPr>
+        <w:ind w:left="2880" w:hanging="360"/>
+      </w:pPr>
+    </w:lvl>
+    <w:lvl w:ilvl="4" w:tplc="04160019" w:tentative="1">
+      <w:start w:val="1"/>
+      <w:numFmt w:val="lowerLetter"/>
+      <w:lvlText w:val="%5."/>
+      <w:lvlJc w:val="left"/>
+      <w:pPr>
+        <w:ind w:left="3600" w:hanging="360"/>
+      </w:pPr>
+    </w:lvl>
+    <w:lvl w:ilvl="5" w:tplc="0416001B" w:tentative="1">
+      <w:start w:val="1"/>
+      <w:numFmt w:val="lowerRoman"/>
+      <w:lvlText w:val="%6."/>
+      <w:lvlJc w:val="right"/>
+      <w:pPr>
+        <w:ind w:left="4320" w:hanging="180"/>
+      </w:pPr>
+    </w:lvl>
+    <w:lvl w:ilvl="6" w:tplc="0416000F" w:tentative="1">
+      <w:start w:val="1"/>
+      <w:numFmt w:val="decimal"/>
+      <w:lvlText w:val="%7."/>
+      <w:lvlJc w:val="left"/>
+      <w:pPr>
+        <w:ind w:left="5040" w:hanging="360"/>
+      </w:pPr>
+    </w:lvl>
+    <w:lvl w:ilvl="7" w:tplc="04160019" w:tentative="1">
+      <w:start w:val="1"/>
+      <w:numFmt w:val="lowerLetter"/>
+      <w:lvlText w:val="%8."/>
+      <w:lvlJc w:val="left"/>
+      <w:pPr>
+        <w:ind w:left="5760" w:hanging="360"/>
+      </w:pPr>
+    </w:lvl>
+    <w:lvl w:ilvl="8" w:tplc="0416001B" w:tentative="1">
+      <w:start w:val="1"/>
+      <w:numFmt w:val="lowerRoman"/>
+      <w:lvlText w:val="%9."/>
+      <w:lvlJc w:val="right"/>
+      <w:pPr>
+        <w:ind w:left="6480" w:hanging="180"/>
+      </w:pPr>
+    </w:lvl>
+  </w:abstractNum>
+  <w:abstractNum w:abstractNumId="3" w15:restartNumberingAfterBreak="0">
     <w:nsid w:val="17C177D2"/>
     <w:multiLevelType w:val="hybridMultilevel"/>
     <w:tmpl w:val="25885E24"/>
@@ -1810,7 +3012,7 @@
       </w:rPr>
     </w:lvl>
   </w:abstractNum>
-  <w:abstractNum w:abstractNumId="3" w15:restartNumberingAfterBreak="0">
+  <w:abstractNum w:abstractNumId="4" w15:restartNumberingAfterBreak="0">
     <w:nsid w:val="1FC46654"/>
     <w:multiLevelType w:val="hybridMultilevel"/>
     <w:tmpl w:val="DFB6DD26"/>
@@ -1923,7 +3125,7 @@
       </w:rPr>
     </w:lvl>
   </w:abstractNum>
-  <w:abstractNum w:abstractNumId="4" w15:restartNumberingAfterBreak="0">
+  <w:abstractNum w:abstractNumId="5" w15:restartNumberingAfterBreak="0">
     <w:nsid w:val="29486EF5"/>
     <w:multiLevelType w:val="hybridMultilevel"/>
     <w:tmpl w:val="F6048824"/>
@@ -2012,7 +3214,7 @@
       </w:pPr>
     </w:lvl>
   </w:abstractNum>
-  <w:abstractNum w:abstractNumId="5" w15:restartNumberingAfterBreak="0">
+  <w:abstractNum w:abstractNumId="6" w15:restartNumberingAfterBreak="0">
     <w:nsid w:val="2ACE54F7"/>
     <w:multiLevelType w:val="hybridMultilevel"/>
     <w:tmpl w:val="2F14922E"/>
@@ -2101,7 +3303,7 @@
       </w:pPr>
     </w:lvl>
   </w:abstractNum>
-  <w:abstractNum w:abstractNumId="6" w15:restartNumberingAfterBreak="0">
+  <w:abstractNum w:abstractNumId="7" w15:restartNumberingAfterBreak="0">
     <w:nsid w:val="3A534CC1"/>
     <w:multiLevelType w:val="hybridMultilevel"/>
     <w:tmpl w:val="A78C4FCA"/>
@@ -2214,7 +3416,7 @@
       </w:rPr>
     </w:lvl>
   </w:abstractNum>
-  <w:abstractNum w:abstractNumId="7" w15:restartNumberingAfterBreak="0">
+  <w:abstractNum w:abstractNumId="8" w15:restartNumberingAfterBreak="0">
     <w:nsid w:val="41964807"/>
     <w:multiLevelType w:val="hybridMultilevel"/>
     <w:tmpl w:val="F6048824"/>
@@ -2303,7 +3505,7 @@
       </w:pPr>
     </w:lvl>
   </w:abstractNum>
-  <w:abstractNum w:abstractNumId="8" w15:restartNumberingAfterBreak="0">
+  <w:abstractNum w:abstractNumId="9" w15:restartNumberingAfterBreak="0">
     <w:nsid w:val="45022D18"/>
     <w:multiLevelType w:val="hybridMultilevel"/>
     <w:tmpl w:val="B5C8503C"/>
@@ -2394,7 +3596,7 @@
       </w:pPr>
     </w:lvl>
   </w:abstractNum>
-  <w:abstractNum w:abstractNumId="9" w15:restartNumberingAfterBreak="0">
+  <w:abstractNum w:abstractNumId="10" w15:restartNumberingAfterBreak="0">
     <w:nsid w:val="462D6712"/>
     <w:multiLevelType w:val="hybridMultilevel"/>
     <w:tmpl w:val="F6048824"/>
@@ -2483,7 +3685,7 @@
       </w:pPr>
     </w:lvl>
   </w:abstractNum>
-  <w:abstractNum w:abstractNumId="10" w15:restartNumberingAfterBreak="0">
+  <w:abstractNum w:abstractNumId="11" w15:restartNumberingAfterBreak="0">
     <w:nsid w:val="49417D92"/>
     <w:multiLevelType w:val="hybridMultilevel"/>
     <w:tmpl w:val="47981D9E"/>
@@ -2596,7 +3798,7 @@
       </w:rPr>
     </w:lvl>
   </w:abstractNum>
-  <w:abstractNum w:abstractNumId="11" w15:restartNumberingAfterBreak="0">
+  <w:abstractNum w:abstractNumId="12" w15:restartNumberingAfterBreak="0">
     <w:nsid w:val="7FC217DE"/>
     <w:multiLevelType w:val="multilevel"/>
     <w:tmpl w:val="8468F382"/>
@@ -2746,40 +3948,43 @@
     </w:lvl>
   </w:abstractNum>
   <w:num w:numId="1" w16cid:durableId="1061828990">
-    <w:abstractNumId w:val="10"/>
+    <w:abstractNumId w:val="11"/>
   </w:num>
   <w:num w:numId="2" w16cid:durableId="654071462">
+    <w:abstractNumId w:val="4"/>
+  </w:num>
+  <w:num w:numId="3" w16cid:durableId="1203664688">
     <w:abstractNumId w:val="3"/>
   </w:num>
-  <w:num w:numId="3" w16cid:durableId="1203664688">
-    <w:abstractNumId w:val="2"/>
-  </w:num>
   <w:num w:numId="4" w16cid:durableId="1841314193">
-    <w:abstractNumId w:val="6"/>
+    <w:abstractNumId w:val="7"/>
   </w:num>
   <w:num w:numId="5" w16cid:durableId="1743260182">
     <w:abstractNumId w:val="1"/>
   </w:num>
   <w:num w:numId="6" w16cid:durableId="415595341">
-    <w:abstractNumId w:val="9"/>
+    <w:abstractNumId w:val="10"/>
   </w:num>
   <w:num w:numId="7" w16cid:durableId="1655451346">
-    <w:abstractNumId w:val="4"/>
+    <w:abstractNumId w:val="5"/>
   </w:num>
   <w:num w:numId="8" w16cid:durableId="557515010">
-    <w:abstractNumId w:val="7"/>
+    <w:abstractNumId w:val="8"/>
   </w:num>
   <w:num w:numId="9" w16cid:durableId="1721858386">
-    <w:abstractNumId w:val="5"/>
+    <w:abstractNumId w:val="6"/>
   </w:num>
   <w:num w:numId="10" w16cid:durableId="942419450">
-    <w:abstractNumId w:val="11"/>
+    <w:abstractNumId w:val="12"/>
   </w:num>
   <w:num w:numId="11" w16cid:durableId="518398281">
-    <w:abstractNumId w:val="8"/>
+    <w:abstractNumId w:val="9"/>
   </w:num>
   <w:num w:numId="12" w16cid:durableId="1716612725">
     <w:abstractNumId w:val="0"/>
+  </w:num>
+  <w:num w:numId="13" w16cid:durableId="12082">
+    <w:abstractNumId w:val="2"/>
   </w:num>
 </w:numbering>
 </file>

--- a/Documentação/AT.docx
+++ b/Documentação/AT.docx
@@ -4416,6 +4416,7 @@
   <w:style w:type="character" w:default="1" w:styleId="Fontepargpadro">
     <w:name w:val="Default Paragraph Font"/>
     <w:uiPriority w:val="1"/>
+    <w:semiHidden/>
     <w:unhideWhenUsed/>
   </w:style>
   <w:style w:type="table" w:default="1" w:styleId="Tabelanormal">
